--- a/Other/SAGE UNIVECITY (BCA)/SEM. 1/Web technology/Experiment file/MY FRONT PAGE.docx
+++ b/Other/SAGE UNIVECITY (BCA)/SEM. 1/Web technology/Experiment file/MY FRONT PAGE.docx
@@ -365,6 +365,14 @@
           <w:szCs w:val="36"/>
         </w:rPr>
         <w:t xml:space="preserve"> </w:t>
+      </w:r>
+      <w:r>
+        <w:rPr>
+          <w:rFonts w:ascii="Times New Roman" w:hAnsi="Times New Roman" w:cs="Times New Roman"/>
+          <w:sz w:val="36"/>
+          <w:szCs w:val="36"/>
+        </w:rPr>
+        <w:t>23COA2BCA0189</w:t>
       </w:r>
       <w:r>
         <w:rPr>
@@ -1312,7 +1320,6 @@
   <w:style w:type="character" w:default="1" w:styleId="DefaultParagraphFont">
     <w:name w:val="Default Paragraph Font"/>
     <w:uiPriority w:val="1"/>
-    <w:semiHidden/>
     <w:unhideWhenUsed/>
   </w:style>
   <w:style w:type="table" w:default="1" w:styleId="TableNormal">
